--- a/main() method.docx
+++ b/main() method.docx
@@ -945,6 +945,7 @@
       <w:proofErr w:type="gramStart"/>
       <w:r>
         <w:rPr>
+          <w:b/>
           <w:sz w:val="32"/>
           <w:szCs w:val="28"/>
         </w:rPr>
@@ -953,10 +954,18 @@
       <w:proofErr w:type="gramEnd"/>
       <w:r>
         <w:rPr>
-          <w:sz w:val="32"/>
-          <w:szCs w:val="28"/>
-        </w:rPr>
-        <w:t xml:space="preserve">) m.ni </w:t>
+          <w:b/>
+          <w:sz w:val="32"/>
+          <w:szCs w:val="28"/>
+        </w:rPr>
+        <w:t>)</w:t>
+      </w:r>
+      <w:r>
+        <w:rPr>
+          <w:sz w:val="32"/>
+          <w:szCs w:val="28"/>
+        </w:rPr>
+        <w:t xml:space="preserve"> m.ni </w:t>
       </w:r>
       <w:proofErr w:type="spellStart"/>
       <w:r>
@@ -972,7 +981,37 @@
           <w:sz w:val="32"/>
           <w:szCs w:val="28"/>
         </w:rPr>
-        <w:t xml:space="preserve"> argument String array </w:t>
+        <w:t xml:space="preserve"> argument </w:t>
+      </w:r>
+      <w:r>
+        <w:rPr>
+          <w:b/>
+          <w:sz w:val="32"/>
+          <w:szCs w:val="28"/>
+        </w:rPr>
+        <w:t>String</w:t>
+      </w:r>
+      <w:r>
+        <w:rPr>
+          <w:sz w:val="32"/>
+          <w:szCs w:val="28"/>
+        </w:rPr>
+        <w:t xml:space="preserve"> </w:t>
+      </w:r>
+      <w:r>
+        <w:rPr>
+          <w:b/>
+          <w:sz w:val="32"/>
+          <w:szCs w:val="28"/>
+        </w:rPr>
+        <w:t>array</w:t>
+      </w:r>
+      <w:r>
+        <w:rPr>
+          <w:sz w:val="32"/>
+          <w:szCs w:val="28"/>
+        </w:rPr>
+        <w:t xml:space="preserve"> </w:t>
       </w:r>
       <w:proofErr w:type="spellStart"/>
       <w:r>
@@ -1052,7 +1091,22 @@
           <w:sz w:val="32"/>
           <w:szCs w:val="28"/>
         </w:rPr>
-        <w:t xml:space="preserve"> type String </w:t>
+        <w:t xml:space="preserve"> type </w:t>
+      </w:r>
+      <w:r>
+        <w:rPr>
+          <w:b/>
+          <w:sz w:val="32"/>
+          <w:szCs w:val="28"/>
+        </w:rPr>
+        <w:t>String</w:t>
+      </w:r>
+      <w:r>
+        <w:rPr>
+          <w:sz w:val="32"/>
+          <w:szCs w:val="28"/>
+        </w:rPr>
+        <w:t xml:space="preserve"> </w:t>
       </w:r>
       <w:proofErr w:type="spellStart"/>
       <w:r>
@@ -1073,6 +1127,7 @@
       <w:proofErr w:type="spellStart"/>
       <w:r>
         <w:rPr>
+          <w:b/>
           <w:sz w:val="32"/>
           <w:szCs w:val="28"/>
         </w:rPr>
@@ -1274,6 +1329,7 @@
       <w:proofErr w:type="gramStart"/>
       <w:r>
         <w:rPr>
+          <w:b/>
           <w:sz w:val="32"/>
           <w:szCs w:val="28"/>
         </w:rPr>
@@ -1282,10 +1338,18 @@
       <w:proofErr w:type="gramEnd"/>
       <w:r>
         <w:rPr>
-          <w:sz w:val="32"/>
-          <w:szCs w:val="28"/>
-        </w:rPr>
-        <w:t xml:space="preserve">) m. </w:t>
+          <w:b/>
+          <w:sz w:val="32"/>
+          <w:szCs w:val="28"/>
+        </w:rPr>
+        <w:t>)</w:t>
+      </w:r>
+      <w:r>
+        <w:rPr>
+          <w:sz w:val="32"/>
+          <w:szCs w:val="28"/>
+        </w:rPr>
+        <w:t xml:space="preserve"> m. </w:t>
       </w:r>
       <w:proofErr w:type="spellStart"/>
       <w:r>
@@ -3657,311 +3721,311 @@
           <w:sz w:val="32"/>
           <w:szCs w:val="28"/>
         </w:rPr>
+        <w:t xml:space="preserve">Agar </w:t>
+      </w:r>
+      <w:proofErr w:type="spellStart"/>
+      <w:r>
+        <w:rPr>
+          <w:sz w:val="32"/>
+          <w:szCs w:val="28"/>
+        </w:rPr>
+        <w:t>bizda</w:t>
+      </w:r>
+      <w:proofErr w:type="spellEnd"/>
+      <w:r>
+        <w:rPr>
+          <w:sz w:val="32"/>
+          <w:szCs w:val="28"/>
+        </w:rPr>
+        <w:t xml:space="preserve"> </w:t>
+      </w:r>
+      <w:proofErr w:type="spellStart"/>
+      <w:r>
+        <w:rPr>
+          <w:sz w:val="32"/>
+          <w:szCs w:val="28"/>
+        </w:rPr>
+        <w:t>bir</w:t>
+      </w:r>
+      <w:proofErr w:type="spellEnd"/>
+      <w:r>
+        <w:rPr>
+          <w:sz w:val="32"/>
+          <w:szCs w:val="28"/>
+        </w:rPr>
+        <w:t xml:space="preserve"> </w:t>
+      </w:r>
+      <w:proofErr w:type="spellStart"/>
+      <w:r>
+        <w:rPr>
+          <w:sz w:val="32"/>
+          <w:szCs w:val="28"/>
+        </w:rPr>
+        <w:t>nechta</w:t>
+      </w:r>
+      <w:proofErr w:type="spellEnd"/>
+      <w:r>
+        <w:rPr>
+          <w:sz w:val="32"/>
+          <w:szCs w:val="28"/>
+        </w:rPr>
+        <w:t xml:space="preserve"> </w:t>
+      </w:r>
+      <w:proofErr w:type="gramStart"/>
+      <w:r>
+        <w:rPr>
+          <w:b/>
+          <w:sz w:val="32"/>
+          <w:szCs w:val="28"/>
+        </w:rPr>
+        <w:t>main(</w:t>
+      </w:r>
+      <w:proofErr w:type="gramEnd"/>
+      <w:r>
+        <w:rPr>
+          <w:b/>
+          <w:sz w:val="32"/>
+          <w:szCs w:val="28"/>
+        </w:rPr>
+        <w:t>)</w:t>
+      </w:r>
+      <w:r>
+        <w:rPr>
+          <w:sz w:val="32"/>
+          <w:szCs w:val="28"/>
+        </w:rPr>
+        <w:t xml:space="preserve"> m. </w:t>
+      </w:r>
+      <w:proofErr w:type="spellStart"/>
+      <w:r>
+        <w:rPr>
+          <w:sz w:val="32"/>
+          <w:szCs w:val="28"/>
+        </w:rPr>
+        <w:t>bo’lsa</w:t>
+      </w:r>
+      <w:proofErr w:type="spellEnd"/>
+      <w:r>
+        <w:rPr>
+          <w:sz w:val="32"/>
+          <w:szCs w:val="28"/>
+        </w:rPr>
+        <w:t xml:space="preserve"> </w:t>
+      </w:r>
+      <w:proofErr w:type="spellStart"/>
+      <w:r>
+        <w:rPr>
+          <w:sz w:val="32"/>
+          <w:szCs w:val="28"/>
+        </w:rPr>
+        <w:t>va</w:t>
+      </w:r>
+      <w:proofErr w:type="spellEnd"/>
+      <w:r>
+        <w:rPr>
+          <w:sz w:val="32"/>
+          <w:szCs w:val="28"/>
+        </w:rPr>
+        <w:t xml:space="preserve"> </w:t>
+      </w:r>
+      <w:proofErr w:type="spellStart"/>
+      <w:r>
+        <w:rPr>
+          <w:sz w:val="32"/>
+          <w:szCs w:val="28"/>
+        </w:rPr>
+        <w:t>ichida</w:t>
+      </w:r>
+      <w:proofErr w:type="spellEnd"/>
+      <w:r>
+        <w:rPr>
+          <w:sz w:val="32"/>
+          <w:szCs w:val="28"/>
+        </w:rPr>
+        <w:t xml:space="preserve"> </w:t>
+      </w:r>
+      <w:proofErr w:type="spellStart"/>
+      <w:r>
+        <w:rPr>
+          <w:sz w:val="32"/>
+          <w:szCs w:val="28"/>
+        </w:rPr>
+        <w:t>aqalli</w:t>
+      </w:r>
+      <w:proofErr w:type="spellEnd"/>
+      <w:r>
+        <w:rPr>
+          <w:sz w:val="32"/>
+          <w:szCs w:val="28"/>
+        </w:rPr>
+        <w:t xml:space="preserve"> </w:t>
+      </w:r>
+      <w:proofErr w:type="spellStart"/>
+      <w:r>
+        <w:rPr>
+          <w:sz w:val="32"/>
+          <w:szCs w:val="28"/>
+        </w:rPr>
+        <w:t>bitta</w:t>
+      </w:r>
+      <w:proofErr w:type="spellEnd"/>
+      <w:r>
+        <w:rPr>
+          <w:sz w:val="32"/>
+          <w:szCs w:val="28"/>
+        </w:rPr>
+        <w:t xml:space="preserve"> </w:t>
+      </w:r>
+      <w:proofErr w:type="spellStart"/>
+      <w:r>
+        <w:rPr>
+          <w:sz w:val="32"/>
+          <w:szCs w:val="28"/>
+        </w:rPr>
+        <w:t>bo’lsa</w:t>
+      </w:r>
+      <w:proofErr w:type="spellEnd"/>
+      <w:r>
+        <w:rPr>
+          <w:sz w:val="32"/>
+          <w:szCs w:val="28"/>
+        </w:rPr>
+        <w:t xml:space="preserve"> ham </w:t>
+      </w:r>
+      <w:proofErr w:type="spellStart"/>
+      <w:r>
+        <w:rPr>
+          <w:sz w:val="32"/>
+          <w:szCs w:val="28"/>
+        </w:rPr>
+        <w:t>yaroqli</w:t>
+      </w:r>
+      <w:proofErr w:type="spellEnd"/>
+      <w:r>
+        <w:rPr>
+          <w:sz w:val="32"/>
+          <w:szCs w:val="28"/>
+        </w:rPr>
+        <w:t xml:space="preserve"> </w:t>
+      </w:r>
+      <w:proofErr w:type="spellStart"/>
+      <w:r>
+        <w:rPr>
+          <w:sz w:val="32"/>
+          <w:szCs w:val="28"/>
+        </w:rPr>
+        <w:t>bo’lgan</w:t>
+      </w:r>
+      <w:proofErr w:type="spellEnd"/>
+      <w:r>
+        <w:rPr>
+          <w:sz w:val="32"/>
+          <w:szCs w:val="28"/>
+        </w:rPr>
+        <w:t xml:space="preserve"> </w:t>
+      </w:r>
+      <w:r>
+        <w:rPr>
+          <w:b/>
+          <w:sz w:val="32"/>
+          <w:szCs w:val="28"/>
+        </w:rPr>
+        <w:t>main()</w:t>
+      </w:r>
+      <w:r>
+        <w:rPr>
+          <w:sz w:val="32"/>
+          <w:szCs w:val="28"/>
+        </w:rPr>
+        <w:t xml:space="preserve"> m. </w:t>
+      </w:r>
+      <w:proofErr w:type="spellStart"/>
+      <w:r>
+        <w:rPr>
+          <w:sz w:val="32"/>
+          <w:szCs w:val="28"/>
+        </w:rPr>
+        <w:t>bo’lsa</w:t>
+      </w:r>
+      <w:proofErr w:type="spellEnd"/>
+      <w:r>
+        <w:rPr>
+          <w:sz w:val="32"/>
+          <w:szCs w:val="28"/>
+        </w:rPr>
+        <w:t xml:space="preserve">, </w:t>
+      </w:r>
+      <w:proofErr w:type="spellStart"/>
+      <w:r>
+        <w:rPr>
+          <w:sz w:val="32"/>
+          <w:szCs w:val="28"/>
+        </w:rPr>
+        <w:t>xatolik</w:t>
+      </w:r>
+      <w:proofErr w:type="spellEnd"/>
+      <w:r>
+        <w:rPr>
+          <w:sz w:val="32"/>
+          <w:szCs w:val="28"/>
+        </w:rPr>
+        <w:t xml:space="preserve"> </w:t>
+      </w:r>
+      <w:proofErr w:type="spellStart"/>
+      <w:r>
+        <w:rPr>
+          <w:sz w:val="32"/>
+          <w:szCs w:val="28"/>
+        </w:rPr>
+        <w:t>bermaydi</w:t>
+      </w:r>
+      <w:proofErr w:type="spellEnd"/>
+      <w:r>
+        <w:rPr>
+          <w:sz w:val="32"/>
+          <w:szCs w:val="28"/>
+        </w:rPr>
+        <w:t xml:space="preserve">. </w:t>
+      </w:r>
+      <w:proofErr w:type="spellStart"/>
+      <w:r>
+        <w:rPr>
+          <w:sz w:val="32"/>
+          <w:szCs w:val="28"/>
+        </w:rPr>
+        <w:t>Balki</w:t>
+      </w:r>
+      <w:proofErr w:type="spellEnd"/>
+      <w:r>
+        <w:rPr>
+          <w:sz w:val="32"/>
+          <w:szCs w:val="28"/>
+        </w:rPr>
+        <w:t xml:space="preserve"> </w:t>
+      </w:r>
+      <w:proofErr w:type="spellStart"/>
+      <w:r>
+        <w:rPr>
+          <w:sz w:val="32"/>
+          <w:szCs w:val="28"/>
+        </w:rPr>
+        <w:t>o’sha</w:t>
+      </w:r>
+      <w:proofErr w:type="spellEnd"/>
+      <w:r>
+        <w:rPr>
+          <w:sz w:val="32"/>
+          <w:szCs w:val="28"/>
+        </w:rPr>
+        <w:t xml:space="preserve"> </w:t>
+      </w:r>
+      <w:proofErr w:type="spellStart"/>
+      <w:r>
+        <w:rPr>
+          <w:sz w:val="32"/>
+          <w:szCs w:val="28"/>
+        </w:rPr>
         <w:lastRenderedPageBreak/>
-        <w:t xml:space="preserve">Agar </w:t>
-      </w:r>
-      <w:proofErr w:type="spellStart"/>
-      <w:r>
-        <w:rPr>
-          <w:sz w:val="32"/>
-          <w:szCs w:val="28"/>
-        </w:rPr>
-        <w:t>bizda</w:t>
-      </w:r>
-      <w:proofErr w:type="spellEnd"/>
-      <w:r>
-        <w:rPr>
-          <w:sz w:val="32"/>
-          <w:szCs w:val="28"/>
-        </w:rPr>
-        <w:t xml:space="preserve"> </w:t>
-      </w:r>
-      <w:proofErr w:type="spellStart"/>
-      <w:r>
-        <w:rPr>
-          <w:sz w:val="32"/>
-          <w:szCs w:val="28"/>
-        </w:rPr>
-        <w:t>bir</w:t>
-      </w:r>
-      <w:proofErr w:type="spellEnd"/>
-      <w:r>
-        <w:rPr>
-          <w:sz w:val="32"/>
-          <w:szCs w:val="28"/>
-        </w:rPr>
-        <w:t xml:space="preserve"> </w:t>
-      </w:r>
-      <w:proofErr w:type="spellStart"/>
-      <w:r>
-        <w:rPr>
-          <w:sz w:val="32"/>
-          <w:szCs w:val="28"/>
-        </w:rPr>
-        <w:t>nechta</w:t>
-      </w:r>
-      <w:proofErr w:type="spellEnd"/>
-      <w:r>
-        <w:rPr>
-          <w:sz w:val="32"/>
-          <w:szCs w:val="28"/>
-        </w:rPr>
-        <w:t xml:space="preserve"> </w:t>
-      </w:r>
-      <w:proofErr w:type="gramStart"/>
-      <w:r>
-        <w:rPr>
-          <w:b/>
-          <w:sz w:val="32"/>
-          <w:szCs w:val="28"/>
-        </w:rPr>
-        <w:t>main(</w:t>
-      </w:r>
-      <w:proofErr w:type="gramEnd"/>
-      <w:r>
-        <w:rPr>
-          <w:b/>
-          <w:sz w:val="32"/>
-          <w:szCs w:val="28"/>
-        </w:rPr>
-        <w:t>)</w:t>
-      </w:r>
-      <w:r>
-        <w:rPr>
-          <w:sz w:val="32"/>
-          <w:szCs w:val="28"/>
-        </w:rPr>
-        <w:t xml:space="preserve"> m. </w:t>
-      </w:r>
-      <w:proofErr w:type="spellStart"/>
-      <w:r>
-        <w:rPr>
-          <w:sz w:val="32"/>
-          <w:szCs w:val="28"/>
-        </w:rPr>
-        <w:t>bo’lsa</w:t>
-      </w:r>
-      <w:proofErr w:type="spellEnd"/>
-      <w:r>
-        <w:rPr>
-          <w:sz w:val="32"/>
-          <w:szCs w:val="28"/>
-        </w:rPr>
-        <w:t xml:space="preserve"> </w:t>
-      </w:r>
-      <w:proofErr w:type="spellStart"/>
-      <w:r>
-        <w:rPr>
-          <w:sz w:val="32"/>
-          <w:szCs w:val="28"/>
-        </w:rPr>
-        <w:t>va</w:t>
-      </w:r>
-      <w:proofErr w:type="spellEnd"/>
-      <w:r>
-        <w:rPr>
-          <w:sz w:val="32"/>
-          <w:szCs w:val="28"/>
-        </w:rPr>
-        <w:t xml:space="preserve"> </w:t>
-      </w:r>
-      <w:proofErr w:type="spellStart"/>
-      <w:r>
-        <w:rPr>
-          <w:sz w:val="32"/>
-          <w:szCs w:val="28"/>
-        </w:rPr>
-        <w:t>ichida</w:t>
-      </w:r>
-      <w:proofErr w:type="spellEnd"/>
-      <w:r>
-        <w:rPr>
-          <w:sz w:val="32"/>
-          <w:szCs w:val="28"/>
-        </w:rPr>
-        <w:t xml:space="preserve"> </w:t>
-      </w:r>
-      <w:proofErr w:type="spellStart"/>
-      <w:r>
-        <w:rPr>
-          <w:sz w:val="32"/>
-          <w:szCs w:val="28"/>
-        </w:rPr>
-        <w:t>aqalli</w:t>
-      </w:r>
-      <w:proofErr w:type="spellEnd"/>
-      <w:r>
-        <w:rPr>
-          <w:sz w:val="32"/>
-          <w:szCs w:val="28"/>
-        </w:rPr>
-        <w:t xml:space="preserve"> </w:t>
-      </w:r>
-      <w:proofErr w:type="spellStart"/>
-      <w:r>
-        <w:rPr>
-          <w:sz w:val="32"/>
-          <w:szCs w:val="28"/>
-        </w:rPr>
-        <w:t>bitta</w:t>
-      </w:r>
-      <w:proofErr w:type="spellEnd"/>
-      <w:r>
-        <w:rPr>
-          <w:sz w:val="32"/>
-          <w:szCs w:val="28"/>
-        </w:rPr>
-        <w:t xml:space="preserve"> </w:t>
-      </w:r>
-      <w:proofErr w:type="spellStart"/>
-      <w:r>
-        <w:rPr>
-          <w:sz w:val="32"/>
-          <w:szCs w:val="28"/>
-        </w:rPr>
-        <w:t>bo’lsa</w:t>
-      </w:r>
-      <w:proofErr w:type="spellEnd"/>
-      <w:r>
-        <w:rPr>
-          <w:sz w:val="32"/>
-          <w:szCs w:val="28"/>
-        </w:rPr>
-        <w:t xml:space="preserve"> ham </w:t>
-      </w:r>
-      <w:proofErr w:type="spellStart"/>
-      <w:r>
-        <w:rPr>
-          <w:sz w:val="32"/>
-          <w:szCs w:val="28"/>
-        </w:rPr>
-        <w:t>yaroqli</w:t>
-      </w:r>
-      <w:proofErr w:type="spellEnd"/>
-      <w:r>
-        <w:rPr>
-          <w:sz w:val="32"/>
-          <w:szCs w:val="28"/>
-        </w:rPr>
-        <w:t xml:space="preserve"> </w:t>
-      </w:r>
-      <w:proofErr w:type="spellStart"/>
-      <w:r>
-        <w:rPr>
-          <w:sz w:val="32"/>
-          <w:szCs w:val="28"/>
-        </w:rPr>
-        <w:t>bo’lgan</w:t>
-      </w:r>
-      <w:proofErr w:type="spellEnd"/>
-      <w:r>
-        <w:rPr>
-          <w:sz w:val="32"/>
-          <w:szCs w:val="28"/>
-        </w:rPr>
-        <w:t xml:space="preserve"> </w:t>
-      </w:r>
-      <w:r>
-        <w:rPr>
-          <w:b/>
-          <w:sz w:val="32"/>
-          <w:szCs w:val="28"/>
-        </w:rPr>
-        <w:t>main()</w:t>
-      </w:r>
-      <w:r>
-        <w:rPr>
-          <w:sz w:val="32"/>
-          <w:szCs w:val="28"/>
-        </w:rPr>
-        <w:t xml:space="preserve"> m. </w:t>
-      </w:r>
-      <w:proofErr w:type="spellStart"/>
-      <w:r>
-        <w:rPr>
-          <w:sz w:val="32"/>
-          <w:szCs w:val="28"/>
-        </w:rPr>
-        <w:t>bo’lsa</w:t>
-      </w:r>
-      <w:proofErr w:type="spellEnd"/>
-      <w:r>
-        <w:rPr>
-          <w:sz w:val="32"/>
-          <w:szCs w:val="28"/>
-        </w:rPr>
-        <w:t xml:space="preserve">, </w:t>
-      </w:r>
-      <w:proofErr w:type="spellStart"/>
-      <w:r>
-        <w:rPr>
-          <w:sz w:val="32"/>
-          <w:szCs w:val="28"/>
-        </w:rPr>
-        <w:t>xatolik</w:t>
-      </w:r>
-      <w:proofErr w:type="spellEnd"/>
-      <w:r>
-        <w:rPr>
-          <w:sz w:val="32"/>
-          <w:szCs w:val="28"/>
-        </w:rPr>
-        <w:t xml:space="preserve"> </w:t>
-      </w:r>
-      <w:proofErr w:type="spellStart"/>
-      <w:r>
-        <w:rPr>
-          <w:sz w:val="32"/>
-          <w:szCs w:val="28"/>
-        </w:rPr>
-        <w:t>bermaydi</w:t>
-      </w:r>
-      <w:proofErr w:type="spellEnd"/>
-      <w:r>
-        <w:rPr>
-          <w:sz w:val="32"/>
-          <w:szCs w:val="28"/>
-        </w:rPr>
-        <w:t xml:space="preserve">. </w:t>
-      </w:r>
-      <w:proofErr w:type="spellStart"/>
-      <w:r>
-        <w:rPr>
-          <w:sz w:val="32"/>
-          <w:szCs w:val="28"/>
-        </w:rPr>
-        <w:t>Balki</w:t>
-      </w:r>
-      <w:proofErr w:type="spellEnd"/>
-      <w:r>
-        <w:rPr>
-          <w:sz w:val="32"/>
-          <w:szCs w:val="28"/>
-        </w:rPr>
-        <w:t xml:space="preserve"> </w:t>
-      </w:r>
-      <w:proofErr w:type="spellStart"/>
-      <w:r>
-        <w:rPr>
-          <w:sz w:val="32"/>
-          <w:szCs w:val="28"/>
-        </w:rPr>
-        <w:t>o’sha</w:t>
-      </w:r>
-      <w:proofErr w:type="spellEnd"/>
-      <w:r>
-        <w:rPr>
-          <w:sz w:val="32"/>
-          <w:szCs w:val="28"/>
-        </w:rPr>
-        <w:t xml:space="preserve"> </w:t>
-      </w:r>
-      <w:proofErr w:type="spellStart"/>
-      <w:r>
-        <w:rPr>
-          <w:sz w:val="32"/>
-          <w:szCs w:val="28"/>
-        </w:rPr>
         <w:t>yaroqli</w:t>
       </w:r>
       <w:proofErr w:type="spellEnd"/>
@@ -4425,8 +4489,6 @@
           </wp:inline>
         </w:drawing>
       </w:r>
-      <w:bookmarkStart w:id="0" w:name="_GoBack"/>
-      <w:bookmarkEnd w:id="0"/>
     </w:p>
     <w:p>
       <w:pPr>
@@ -4467,6 +4529,216 @@
                     <a:xfrm>
                       <a:off x="0" y="0"/>
                       <a:ext cx="5943600" cy="347345"/>
+                    </a:xfrm>
+                    <a:prstGeom prst="rect">
+                      <a:avLst/>
+                    </a:prstGeom>
+                  </pic:spPr>
+                </pic:pic>
+              </a:graphicData>
+            </a:graphic>
+          </wp:inline>
+        </w:drawing>
+      </w:r>
+    </w:p>
+    <w:p>
+      <w:pPr>
+        <w:pStyle w:val="a3"/>
+        <w:spacing w:line="276" w:lineRule="auto"/>
+        <w:jc w:val="both"/>
+        <w:rPr>
+          <w:sz w:val="32"/>
+          <w:szCs w:val="28"/>
+        </w:rPr>
+      </w:pPr>
+    </w:p>
+    <w:p>
+      <w:pPr>
+        <w:pStyle w:val="a3"/>
+        <w:spacing w:line="276" w:lineRule="auto"/>
+        <w:jc w:val="both"/>
+        <w:rPr>
+          <w:sz w:val="32"/>
+          <w:szCs w:val="28"/>
+        </w:rPr>
+      </w:pPr>
+      <w:proofErr w:type="gramStart"/>
+      <w:r>
+        <w:rPr>
+          <w:b/>
+          <w:sz w:val="32"/>
+          <w:szCs w:val="28"/>
+        </w:rPr>
+        <w:t>static</w:t>
+      </w:r>
+      <w:proofErr w:type="gramEnd"/>
+      <w:r>
+        <w:rPr>
+          <w:sz w:val="32"/>
+          <w:szCs w:val="28"/>
+        </w:rPr>
+        <w:t xml:space="preserve"> </w:t>
+      </w:r>
+      <w:proofErr w:type="spellStart"/>
+      <w:r>
+        <w:rPr>
+          <w:sz w:val="32"/>
+          <w:szCs w:val="28"/>
+        </w:rPr>
+        <w:t>va</w:t>
+      </w:r>
+      <w:proofErr w:type="spellEnd"/>
+      <w:r>
+        <w:rPr>
+          <w:sz w:val="32"/>
+          <w:szCs w:val="28"/>
+        </w:rPr>
+        <w:t xml:space="preserve"> </w:t>
+      </w:r>
+      <w:r>
+        <w:rPr>
+          <w:b/>
+          <w:sz w:val="32"/>
+          <w:szCs w:val="28"/>
+        </w:rPr>
+        <w:t>void</w:t>
+      </w:r>
+      <w:r>
+        <w:rPr>
+          <w:sz w:val="32"/>
+          <w:szCs w:val="28"/>
+        </w:rPr>
+        <w:t xml:space="preserve"> </w:t>
+      </w:r>
+      <w:proofErr w:type="spellStart"/>
+      <w:r>
+        <w:rPr>
+          <w:sz w:val="32"/>
+          <w:szCs w:val="28"/>
+        </w:rPr>
+        <w:t>ni</w:t>
+      </w:r>
+      <w:proofErr w:type="spellEnd"/>
+      <w:r>
+        <w:rPr>
+          <w:sz w:val="32"/>
+          <w:szCs w:val="28"/>
+        </w:rPr>
+        <w:t xml:space="preserve"> </w:t>
+      </w:r>
+      <w:proofErr w:type="spellStart"/>
+      <w:r>
+        <w:rPr>
+          <w:sz w:val="32"/>
+          <w:szCs w:val="28"/>
+        </w:rPr>
+        <w:t>joyini</w:t>
+      </w:r>
+      <w:proofErr w:type="spellEnd"/>
+      <w:r>
+        <w:rPr>
+          <w:sz w:val="32"/>
+          <w:szCs w:val="28"/>
+        </w:rPr>
+        <w:t xml:space="preserve"> </w:t>
+      </w:r>
+      <w:proofErr w:type="spellStart"/>
+      <w:r>
+        <w:rPr>
+          <w:sz w:val="32"/>
+          <w:szCs w:val="28"/>
+        </w:rPr>
+        <w:t>almashtir</w:t>
+      </w:r>
+      <w:bookmarkStart w:id="0" w:name="_GoBack"/>
+      <w:bookmarkEnd w:id="0"/>
+      <w:r>
+        <w:rPr>
+          <w:sz w:val="32"/>
+          <w:szCs w:val="28"/>
+        </w:rPr>
+        <w:t>sak</w:t>
+      </w:r>
+      <w:proofErr w:type="spellEnd"/>
+      <w:r>
+        <w:rPr>
+          <w:sz w:val="32"/>
+          <w:szCs w:val="28"/>
+        </w:rPr>
+        <w:t xml:space="preserve"> </w:t>
+      </w:r>
+      <w:proofErr w:type="spellStart"/>
+      <w:r>
+        <w:rPr>
+          <w:sz w:val="32"/>
+          <w:szCs w:val="28"/>
+        </w:rPr>
+        <w:t>xato</w:t>
+      </w:r>
+      <w:proofErr w:type="spellEnd"/>
+      <w:r>
+        <w:rPr>
+          <w:sz w:val="32"/>
+          <w:szCs w:val="28"/>
+        </w:rPr>
+        <w:t xml:space="preserve"> </w:t>
+      </w:r>
+      <w:proofErr w:type="spellStart"/>
+      <w:r>
+        <w:rPr>
+          <w:sz w:val="32"/>
+          <w:szCs w:val="28"/>
+        </w:rPr>
+        <w:t>beradi</w:t>
+      </w:r>
+      <w:proofErr w:type="spellEnd"/>
+      <w:r>
+        <w:rPr>
+          <w:sz w:val="32"/>
+          <w:szCs w:val="28"/>
+        </w:rPr>
+        <w:t>:</w:t>
+      </w:r>
+    </w:p>
+    <w:p>
+      <w:pPr>
+        <w:pStyle w:val="a3"/>
+        <w:spacing w:line="276" w:lineRule="auto"/>
+        <w:jc w:val="both"/>
+        <w:rPr>
+          <w:sz w:val="32"/>
+          <w:szCs w:val="28"/>
+        </w:rPr>
+      </w:pPr>
+      <w:r>
+        <w:rPr>
+          <w:noProof/>
+        </w:rPr>
+        <w:drawing>
+          <wp:inline distT="0" distB="0" distL="0" distR="0" wp14:anchorId="767C5CAC" wp14:editId="346264FF">
+            <wp:extent cx="5543550" cy="1123950"/>
+            <wp:effectExtent l="0" t="0" r="0" b="0"/>
+            <wp:docPr id="5" name="Рисунок 5"/>
+            <wp:cNvGraphicFramePr>
+              <a:graphicFrameLocks xmlns:a="http://schemas.openxmlformats.org/drawingml/2006/main" noChangeAspect="1"/>
+            </wp:cNvGraphicFramePr>
+            <a:graphic xmlns:a="http://schemas.openxmlformats.org/drawingml/2006/main">
+              <a:graphicData uri="http://schemas.openxmlformats.org/drawingml/2006/picture">
+                <pic:pic xmlns:pic="http://schemas.openxmlformats.org/drawingml/2006/picture">
+                  <pic:nvPicPr>
+                    <pic:cNvPr id="1" name=""/>
+                    <pic:cNvPicPr/>
+                  </pic:nvPicPr>
+                  <pic:blipFill>
+                    <a:blip r:embed="rId18"/>
+                    <a:stretch>
+                      <a:fillRect/>
+                    </a:stretch>
+                  </pic:blipFill>
+                  <pic:spPr>
+                    <a:xfrm>
+                      <a:off x="0" y="0"/>
+                      <a:ext cx="5543550" cy="1123950"/>
                     </a:xfrm>
                     <a:prstGeom prst="rect">
                       <a:avLst/>
